--- a/transactional/documentation/GC Templates/order-cc-declined-fraud.docx
+++ b/transactional/documentation/GC Templates/order-cc-declined-fraud.docx
@@ -208,7 +208,39 @@
         <w:rPr>
           <w:color w:val="0070C0"/>
         </w:rPr>
-        <w:t>header-gc.inc</w:t>
+        <w:t>order-cc-declined-fraud-preheader.inc</w:t>
+      </w:r>
+    </w:p>
+    <w:p>
+      <w:pPr>
+        <w:pStyle w:val="NoSpacing"/>
+        <w:numPr>
+          <w:ilvl w:val="3"/>
+          <w:numId w:val="5"/>
+        </w:numPr>
+        <w:rPr>
+          <w:color w:val="0070C0"/>
+        </w:rPr>
+      </w:pPr>
+      <w:r>
+        <w:t>The appropriate copy will be loaded based on the value of “</w:t>
+      </w:r>
+      <w:proofErr w:type="spellStart"/>
+      <w:r>
+        <w:rPr>
+          <w:rFonts w:ascii="Calibri" w:hAnsi="Calibri"/>
+        </w:rPr>
+        <w:t>NotificationType</w:t>
+      </w:r>
+      <w:proofErr w:type="spellEnd"/>
+      <w:r>
+        <w:rPr>
+          <w:rFonts w:ascii="Calibri" w:hAnsi="Calibri"/>
+        </w:rPr>
+        <w:t xml:space="preserve">” in the </w:t>
+      </w:r>
+      <w:r>
+        <w:t>data feed.</w:t>
       </w:r>
     </w:p>
     <w:p>
@@ -226,6 +258,24 @@
         <w:rPr>
           <w:color w:val="0070C0"/>
         </w:rPr>
+        <w:t>header-gc.inc</w:t>
+      </w:r>
+    </w:p>
+    <w:p>
+      <w:pPr>
+        <w:pStyle w:val="NoSpacing"/>
+        <w:numPr>
+          <w:ilvl w:val="2"/>
+          <w:numId w:val="5"/>
+        </w:numPr>
+        <w:rPr>
+          <w:color w:val="0070C0"/>
+        </w:rPr>
+      </w:pPr>
+      <w:r>
+        <w:rPr>
+          <w:color w:val="0070C0"/>
+        </w:rPr>
         <w:t>mod-order-cc-declined-fraud.inc</w:t>
       </w:r>
     </w:p>
@@ -276,11 +326,19 @@
       <w:r>
         <w:t>value of “</w:t>
       </w:r>
+      <w:proofErr w:type="spellStart"/>
       <w:r>
         <w:rPr>
           <w:rFonts w:ascii="Calibri" w:hAnsi="Calibri"/>
         </w:rPr>
-        <w:t xml:space="preserve">NotificationType” </w:t>
+        <w:t>NotificationType</w:t>
+      </w:r>
+      <w:proofErr w:type="spellEnd"/>
+      <w:r>
+        <w:rPr>
+          <w:rFonts w:ascii="Calibri" w:hAnsi="Calibri"/>
+        </w:rPr>
+        <w:t xml:space="preserve">” </w:t>
       </w:r>
       <w:r>
         <w:rPr>
@@ -566,12 +624,14 @@
           <w:numId w:val="1"/>
         </w:numPr>
       </w:pPr>
+      <w:proofErr w:type="spellStart"/>
       <w:r>
         <w:rPr>
           <w:rFonts w:ascii="Calibri" w:hAnsi="Calibri"/>
         </w:rPr>
         <w:t>NotificationType</w:t>
       </w:r>
+      <w:proofErr w:type="spellEnd"/>
       <w:r>
         <w:t xml:space="preserve"> (</w:t>
       </w:r>
@@ -586,6 +646,21 @@
       </w:r>
       <w:r>
         <w:t xml:space="preserve">Used to determine which copy is loaded in </w:t>
+      </w:r>
+      <w:r>
+        <w:rPr>
+          <w:color w:val="0070C0"/>
+        </w:rPr>
+        <w:t>order-cc-declined-fraud-preheader.inc</w:t>
+      </w:r>
+      <w:r>
+        <w:rPr>
+          <w:color w:val="0070C0"/>
+        </w:rPr>
+        <w:t xml:space="preserve"> </w:t>
+      </w:r>
+      <w:r>
+        <w:t xml:space="preserve">and </w:t>
       </w:r>
       <w:r>
         <w:rPr>
